--- a/Doc1.docx
+++ b/Doc1.docx
@@ -4,6 +4,9 @@
   <w:body>
     <w:p>
       <w:r>
+        <w:rPr>
+          <w:noProof/>
+        </w:rPr>
         <w:drawing>
           <wp:inline distT="0" distB="0" distL="0" distR="0" wp14:anchorId="23A85CE9" wp14:editId="241DAECC">
             <wp:extent cx="5731510" cy="4593590"/>
@@ -44,6 +47,9 @@
     <w:p/>
     <w:p>
       <w:r>
+        <w:rPr>
+          <w:noProof/>
+        </w:rPr>
         <w:drawing>
           <wp:inline distT="0" distB="0" distL="0" distR="0" wp14:anchorId="714409C5" wp14:editId="2D47A0D7">
             <wp:extent cx="5731510" cy="2633345"/>
@@ -84,6 +90,9 @@
     <w:p/>
     <w:p>
       <w:r>
+        <w:rPr>
+          <w:noProof/>
+        </w:rPr>
         <w:lastRenderedPageBreak/>
         <w:drawing>
           <wp:inline distT="0" distB="0" distL="0" distR="0" wp14:anchorId="5A14A4CB" wp14:editId="1902212C">
@@ -125,6 +134,9 @@
     <w:p/>
     <w:p>
       <w:r>
+        <w:rPr>
+          <w:noProof/>
+        </w:rPr>
         <w:drawing>
           <wp:inline distT="0" distB="0" distL="0" distR="0" wp14:anchorId="3B0FC8C4" wp14:editId="72EB6E7F">
             <wp:extent cx="5731510" cy="2642870"/>
@@ -164,6 +176,9 @@
     </w:p>
     <w:p>
       <w:r>
+        <w:rPr>
+          <w:noProof/>
+        </w:rPr>
         <w:drawing>
           <wp:inline distT="0" distB="0" distL="0" distR="0" wp14:anchorId="19969DB7" wp14:editId="2F37622B">
             <wp:extent cx="5731510" cy="2635250"/>
@@ -204,6 +219,9 @@
     <w:p/>
     <w:p>
       <w:r>
+        <w:rPr>
+          <w:noProof/>
+        </w:rPr>
         <w:lastRenderedPageBreak/>
         <w:drawing>
           <wp:inline distT="0" distB="0" distL="0" distR="0" wp14:anchorId="300A18DA" wp14:editId="60EE74D9">
@@ -245,6 +263,9 @@
     <w:p/>
     <w:p>
       <w:r>
+        <w:rPr>
+          <w:noProof/>
+        </w:rPr>
         <w:drawing>
           <wp:inline distT="0" distB="0" distL="0" distR="0" wp14:anchorId="22C5E47E" wp14:editId="477ED74F">
             <wp:extent cx="5731510" cy="2633345"/>
@@ -285,6 +306,9 @@
     <w:p/>
     <w:p>
       <w:r>
+        <w:rPr>
+          <w:noProof/>
+        </w:rPr>
         <w:drawing>
           <wp:inline distT="0" distB="0" distL="0" distR="0" wp14:anchorId="7309C1F6" wp14:editId="63D137B2">
             <wp:extent cx="5731510" cy="2633345"/>
@@ -324,6 +348,9 @@
     </w:p>
     <w:p>
       <w:r>
+        <w:rPr>
+          <w:noProof/>
+        </w:rPr>
         <w:lastRenderedPageBreak/>
         <w:drawing>
           <wp:inline distT="0" distB="0" distL="0" distR="0" wp14:anchorId="3C3CA6A1" wp14:editId="4ECD2274">
@@ -364,6 +391,9 @@
     </w:p>
     <w:p>
       <w:r>
+        <w:rPr>
+          <w:noProof/>
+        </w:rPr>
         <w:drawing>
           <wp:inline distT="0" distB="0" distL="0" distR="0" wp14:anchorId="0EA44522" wp14:editId="152A6A61">
             <wp:extent cx="5731510" cy="2622550"/>
@@ -389,6 +419,206 @@
                     <a:xfrm>
                       <a:off x="0" y="0"/>
                       <a:ext cx="5731510" cy="2622550"/>
+                    </a:xfrm>
+                    <a:prstGeom prst="rect">
+                      <a:avLst/>
+                    </a:prstGeom>
+                  </pic:spPr>
+                </pic:pic>
+              </a:graphicData>
+            </a:graphic>
+          </wp:inline>
+        </w:drawing>
+      </w:r>
+    </w:p>
+    <w:p>
+      <w:r>
+        <w:drawing>
+          <wp:inline distT="0" distB="0" distL="0" distR="0" wp14:anchorId="42EE68AB" wp14:editId="20D11255">
+            <wp:extent cx="5731510" cy="2623820"/>
+            <wp:effectExtent l="0" t="0" r="2540" b="5080"/>
+            <wp:docPr id="566795437" name="Picture 1"/>
+            <wp:cNvGraphicFramePr>
+              <a:graphicFrameLocks xmlns:a="http://schemas.openxmlformats.org/drawingml/2006/main" noChangeAspect="1"/>
+            </wp:cNvGraphicFramePr>
+            <a:graphic xmlns:a="http://schemas.openxmlformats.org/drawingml/2006/main">
+              <a:graphicData uri="http://schemas.openxmlformats.org/drawingml/2006/picture">
+                <pic:pic xmlns:pic="http://schemas.openxmlformats.org/drawingml/2006/picture">
+                  <pic:nvPicPr>
+                    <pic:cNvPr id="566795437" name=""/>
+                    <pic:cNvPicPr/>
+                  </pic:nvPicPr>
+                  <pic:blipFill>
+                    <a:blip r:embed="rId14"/>
+                    <a:stretch>
+                      <a:fillRect/>
+                    </a:stretch>
+                  </pic:blipFill>
+                  <pic:spPr>
+                    <a:xfrm>
+                      <a:off x="0" y="0"/>
+                      <a:ext cx="5731510" cy="2623820"/>
+                    </a:xfrm>
+                    <a:prstGeom prst="rect">
+                      <a:avLst/>
+                    </a:prstGeom>
+                  </pic:spPr>
+                </pic:pic>
+              </a:graphicData>
+            </a:graphic>
+          </wp:inline>
+        </w:drawing>
+      </w:r>
+    </w:p>
+    <w:p>
+      <w:r>
+        <w:lastRenderedPageBreak/>
+        <w:drawing>
+          <wp:inline distT="0" distB="0" distL="0" distR="0" wp14:anchorId="248C7FDB" wp14:editId="5766BB94">
+            <wp:extent cx="5731510" cy="2644140"/>
+            <wp:effectExtent l="0" t="0" r="2540" b="3810"/>
+            <wp:docPr id="584936470" name="Picture 1"/>
+            <wp:cNvGraphicFramePr>
+              <a:graphicFrameLocks xmlns:a="http://schemas.openxmlformats.org/drawingml/2006/main" noChangeAspect="1"/>
+            </wp:cNvGraphicFramePr>
+            <a:graphic xmlns:a="http://schemas.openxmlformats.org/drawingml/2006/main">
+              <a:graphicData uri="http://schemas.openxmlformats.org/drawingml/2006/picture">
+                <pic:pic xmlns:pic="http://schemas.openxmlformats.org/drawingml/2006/picture">
+                  <pic:nvPicPr>
+                    <pic:cNvPr id="584936470" name=""/>
+                    <pic:cNvPicPr/>
+                  </pic:nvPicPr>
+                  <pic:blipFill>
+                    <a:blip r:embed="rId15"/>
+                    <a:stretch>
+                      <a:fillRect/>
+                    </a:stretch>
+                  </pic:blipFill>
+                  <pic:spPr>
+                    <a:xfrm>
+                      <a:off x="0" y="0"/>
+                      <a:ext cx="5731510" cy="2644140"/>
+                    </a:xfrm>
+                    <a:prstGeom prst="rect">
+                      <a:avLst/>
+                    </a:prstGeom>
+                  </pic:spPr>
+                </pic:pic>
+              </a:graphicData>
+            </a:graphic>
+          </wp:inline>
+        </w:drawing>
+      </w:r>
+    </w:p>
+    <w:p/>
+    <w:p>
+      <w:r>
+        <w:drawing>
+          <wp:inline distT="0" distB="0" distL="0" distR="0" wp14:anchorId="737C50E6" wp14:editId="6E600550">
+            <wp:extent cx="5731510" cy="2638425"/>
+            <wp:effectExtent l="0" t="0" r="2540" b="9525"/>
+            <wp:docPr id="224665323" name="Picture 1"/>
+            <wp:cNvGraphicFramePr>
+              <a:graphicFrameLocks xmlns:a="http://schemas.openxmlformats.org/drawingml/2006/main" noChangeAspect="1"/>
+            </wp:cNvGraphicFramePr>
+            <a:graphic xmlns:a="http://schemas.openxmlformats.org/drawingml/2006/main">
+              <a:graphicData uri="http://schemas.openxmlformats.org/drawingml/2006/picture">
+                <pic:pic xmlns:pic="http://schemas.openxmlformats.org/drawingml/2006/picture">
+                  <pic:nvPicPr>
+                    <pic:cNvPr id="224665323" name=""/>
+                    <pic:cNvPicPr/>
+                  </pic:nvPicPr>
+                  <pic:blipFill>
+                    <a:blip r:embed="rId16"/>
+                    <a:stretch>
+                      <a:fillRect/>
+                    </a:stretch>
+                  </pic:blipFill>
+                  <pic:spPr>
+                    <a:xfrm>
+                      <a:off x="0" y="0"/>
+                      <a:ext cx="5731510" cy="2638425"/>
+                    </a:xfrm>
+                    <a:prstGeom prst="rect">
+                      <a:avLst/>
+                    </a:prstGeom>
+                  </pic:spPr>
+                </pic:pic>
+              </a:graphicData>
+            </a:graphic>
+          </wp:inline>
+        </w:drawing>
+      </w:r>
+    </w:p>
+    <w:p/>
+    <w:p>
+      <w:r>
+        <w:drawing>
+          <wp:inline distT="0" distB="0" distL="0" distR="0" wp14:anchorId="7003480E" wp14:editId="1332FD8B">
+            <wp:extent cx="5731510" cy="2624455"/>
+            <wp:effectExtent l="0" t="0" r="2540" b="4445"/>
+            <wp:docPr id="1263645" name="Picture 1"/>
+            <wp:cNvGraphicFramePr>
+              <a:graphicFrameLocks xmlns:a="http://schemas.openxmlformats.org/drawingml/2006/main" noChangeAspect="1"/>
+            </wp:cNvGraphicFramePr>
+            <a:graphic xmlns:a="http://schemas.openxmlformats.org/drawingml/2006/main">
+              <a:graphicData uri="http://schemas.openxmlformats.org/drawingml/2006/picture">
+                <pic:pic xmlns:pic="http://schemas.openxmlformats.org/drawingml/2006/picture">
+                  <pic:nvPicPr>
+                    <pic:cNvPr id="1263645" name=""/>
+                    <pic:cNvPicPr/>
+                  </pic:nvPicPr>
+                  <pic:blipFill>
+                    <a:blip r:embed="rId17"/>
+                    <a:stretch>
+                      <a:fillRect/>
+                    </a:stretch>
+                  </pic:blipFill>
+                  <pic:spPr>
+                    <a:xfrm>
+                      <a:off x="0" y="0"/>
+                      <a:ext cx="5731510" cy="2624455"/>
+                    </a:xfrm>
+                    <a:prstGeom prst="rect">
+                      <a:avLst/>
+                    </a:prstGeom>
+                  </pic:spPr>
+                </pic:pic>
+              </a:graphicData>
+            </a:graphic>
+          </wp:inline>
+        </w:drawing>
+      </w:r>
+    </w:p>
+    <w:p/>
+    <w:p/>
+    <w:p>
+      <w:r>
+        <w:drawing>
+          <wp:inline distT="0" distB="0" distL="0" distR="0" wp14:anchorId="355E4047" wp14:editId="778A71C2">
+            <wp:extent cx="5731510" cy="2661285"/>
+            <wp:effectExtent l="0" t="0" r="2540" b="5715"/>
+            <wp:docPr id="1976786926" name="Picture 1"/>
+            <wp:cNvGraphicFramePr>
+              <a:graphicFrameLocks xmlns:a="http://schemas.openxmlformats.org/drawingml/2006/main" noChangeAspect="1"/>
+            </wp:cNvGraphicFramePr>
+            <a:graphic xmlns:a="http://schemas.openxmlformats.org/drawingml/2006/main">
+              <a:graphicData uri="http://schemas.openxmlformats.org/drawingml/2006/picture">
+                <pic:pic xmlns:pic="http://schemas.openxmlformats.org/drawingml/2006/picture">
+                  <pic:nvPicPr>
+                    <pic:cNvPr id="1976786926" name=""/>
+                    <pic:cNvPicPr/>
+                  </pic:nvPicPr>
+                  <pic:blipFill>
+                    <a:blip r:embed="rId18"/>
+                    <a:stretch>
+                      <a:fillRect/>
+                    </a:stretch>
+                  </pic:blipFill>
+                  <pic:spPr>
+                    <a:xfrm>
+                      <a:off x="0" y="0"/>
+                      <a:ext cx="5731510" cy="2661285"/>
                     </a:xfrm>
                     <a:prstGeom prst="rect">
                       <a:avLst/>

--- a/Doc1.docx
+++ b/Doc1.docx
@@ -348,15 +348,12 @@
     </w:p>
     <w:p>
       <w:r>
-        <w:rPr>
-          <w:noProof/>
-        </w:rPr>
         <w:lastRenderedPageBreak/>
         <w:drawing>
-          <wp:inline distT="0" distB="0" distL="0" distR="0" wp14:anchorId="3C3CA6A1" wp14:editId="4ECD2274">
-            <wp:extent cx="5731510" cy="2635885"/>
-            <wp:effectExtent l="0" t="0" r="2540" b="0"/>
-            <wp:docPr id="1756888285" name="Picture 1"/>
+          <wp:inline distT="0" distB="0" distL="0" distR="0" wp14:anchorId="2F50A77A" wp14:editId="7995DD02">
+            <wp:extent cx="5731510" cy="2640965"/>
+            <wp:effectExtent l="0" t="0" r="2540" b="6985"/>
+            <wp:docPr id="1999826577" name="Picture 1"/>
             <wp:cNvGraphicFramePr>
               <a:graphicFrameLocks xmlns:a="http://schemas.openxmlformats.org/drawingml/2006/main" noChangeAspect="1"/>
             </wp:cNvGraphicFramePr>
@@ -364,7 +361,7 @@
               <a:graphicData uri="http://schemas.openxmlformats.org/drawingml/2006/picture">
                 <pic:pic xmlns:pic="http://schemas.openxmlformats.org/drawingml/2006/picture">
                   <pic:nvPicPr>
-                    <pic:cNvPr id="1756888285" name=""/>
+                    <pic:cNvPr id="1999826577" name=""/>
                     <pic:cNvPicPr/>
                   </pic:nvPicPr>
                   <pic:blipFill>
@@ -376,7 +373,7 @@
                   <pic:spPr>
                     <a:xfrm>
                       <a:off x="0" y="0"/>
-                      <a:ext cx="5731510" cy="2635885"/>
+                      <a:ext cx="5731510" cy="2640965"/>
                     </a:xfrm>
                     <a:prstGeom prst="rect">
                       <a:avLst/>
@@ -389,11 +386,55 @@
         </w:drawing>
       </w:r>
     </w:p>
+    <w:p/>
+    <w:p>
+      <w:r>
+        <w:drawing>
+          <wp:inline distT="0" distB="0" distL="0" distR="0" wp14:anchorId="10E2A588" wp14:editId="6B48A0C3">
+            <wp:extent cx="5731510" cy="2616835"/>
+            <wp:effectExtent l="0" t="0" r="2540" b="0"/>
+            <wp:docPr id="24920250" name="Picture 1"/>
+            <wp:cNvGraphicFramePr>
+              <a:graphicFrameLocks xmlns:a="http://schemas.openxmlformats.org/drawingml/2006/main" noChangeAspect="1"/>
+            </wp:cNvGraphicFramePr>
+            <a:graphic xmlns:a="http://schemas.openxmlformats.org/drawingml/2006/main">
+              <a:graphicData uri="http://schemas.openxmlformats.org/drawingml/2006/picture">
+                <pic:pic xmlns:pic="http://schemas.openxmlformats.org/drawingml/2006/picture">
+                  <pic:nvPicPr>
+                    <pic:cNvPr id="24920250" name=""/>
+                    <pic:cNvPicPr/>
+                  </pic:nvPicPr>
+                  <pic:blipFill>
+                    <a:blip r:embed="rId13"/>
+                    <a:stretch>
+                      <a:fillRect/>
+                    </a:stretch>
+                  </pic:blipFill>
+                  <pic:spPr>
+                    <a:xfrm>
+                      <a:off x="0" y="0"/>
+                      <a:ext cx="5731510" cy="2616835"/>
+                    </a:xfrm>
+                    <a:prstGeom prst="rect">
+                      <a:avLst/>
+                    </a:prstGeom>
+                  </pic:spPr>
+                </pic:pic>
+              </a:graphicData>
+            </a:graphic>
+          </wp:inline>
+        </w:drawing>
+      </w:r>
+    </w:p>
+    <w:p/>
+    <w:p/>
+    <w:p/>
     <w:p>
       <w:r>
         <w:rPr>
           <w:noProof/>
         </w:rPr>
+        <w:lastRenderedPageBreak/>
         <w:drawing>
           <wp:inline distT="0" distB="0" distL="0" distR="0" wp14:anchorId="0EA44522" wp14:editId="152A6A61">
             <wp:extent cx="5731510" cy="2622550"/>
@@ -410,7 +451,7 @@
                     <pic:cNvPicPr/>
                   </pic:nvPicPr>
                   <pic:blipFill>
-                    <a:blip r:embed="rId13"/>
+                    <a:blip r:embed="rId14"/>
                     <a:stretch>
                       <a:fillRect/>
                     </a:stretch>
@@ -433,6 +474,9 @@
     </w:p>
     <w:p>
       <w:r>
+        <w:rPr>
+          <w:noProof/>
+        </w:rPr>
         <w:drawing>
           <wp:inline distT="0" distB="0" distL="0" distR="0" wp14:anchorId="42EE68AB" wp14:editId="20D11255">
             <wp:extent cx="5731510" cy="2623820"/>
@@ -449,7 +493,7 @@
                     <pic:cNvPicPr/>
                   </pic:nvPicPr>
                   <pic:blipFill>
-                    <a:blip r:embed="rId14"/>
+                    <a:blip r:embed="rId15"/>
                     <a:stretch>
                       <a:fillRect/>
                     </a:stretch>
@@ -472,7 +516,9 @@
     </w:p>
     <w:p>
       <w:r>
-        <w:lastRenderedPageBreak/>
+        <w:rPr>
+          <w:noProof/>
+        </w:rPr>
         <w:drawing>
           <wp:inline distT="0" distB="0" distL="0" distR="0" wp14:anchorId="248C7FDB" wp14:editId="5766BB94">
             <wp:extent cx="5731510" cy="2644140"/>
@@ -489,7 +535,7 @@
                     <pic:cNvPicPr/>
                   </pic:nvPicPr>
                   <pic:blipFill>
-                    <a:blip r:embed="rId15"/>
+                    <a:blip r:embed="rId16"/>
                     <a:stretch>
                       <a:fillRect/>
                     </a:stretch>
@@ -513,6 +559,10 @@
     <w:p/>
     <w:p>
       <w:r>
+        <w:rPr>
+          <w:noProof/>
+        </w:rPr>
+        <w:lastRenderedPageBreak/>
         <w:drawing>
           <wp:inline distT="0" distB="0" distL="0" distR="0" wp14:anchorId="737C50E6" wp14:editId="6E600550">
             <wp:extent cx="5731510" cy="2638425"/>
@@ -529,7 +579,7 @@
                     <pic:cNvPicPr/>
                   </pic:nvPicPr>
                   <pic:blipFill>
-                    <a:blip r:embed="rId16"/>
+                    <a:blip r:embed="rId17"/>
                     <a:stretch>
                       <a:fillRect/>
                     </a:stretch>
@@ -553,6 +603,9 @@
     <w:p/>
     <w:p>
       <w:r>
+        <w:rPr>
+          <w:noProof/>
+        </w:rPr>
         <w:drawing>
           <wp:inline distT="0" distB="0" distL="0" distR="0" wp14:anchorId="7003480E" wp14:editId="1332FD8B">
             <wp:extent cx="5731510" cy="2624455"/>
@@ -569,7 +622,7 @@
                     <pic:cNvPicPr/>
                   </pic:nvPicPr>
                   <pic:blipFill>
-                    <a:blip r:embed="rId17"/>
+                    <a:blip r:embed="rId18"/>
                     <a:stretch>
                       <a:fillRect/>
                     </a:stretch>
@@ -594,6 +647,10 @@
     <w:p/>
     <w:p>
       <w:r>
+        <w:rPr>
+          <w:noProof/>
+        </w:rPr>
+        <w:lastRenderedPageBreak/>
         <w:drawing>
           <wp:inline distT="0" distB="0" distL="0" distR="0" wp14:anchorId="355E4047" wp14:editId="778A71C2">
             <wp:extent cx="5731510" cy="2661285"/>
@@ -610,7 +667,7 @@
                     <pic:cNvPicPr/>
                   </pic:nvPicPr>
                   <pic:blipFill>
-                    <a:blip r:embed="rId18"/>
+                    <a:blip r:embed="rId19"/>
                     <a:stretch>
                       <a:fillRect/>
                     </a:stretch>
